--- a/ООП 1.docx
+++ b/ООП 1.docx
@@ -830,9 +830,6 @@
         <w:t xml:space="preserve"> </w:t>
       </w:r>
       <w:r>
-        <w:rPr>
-          <w:lang w:val="en-US"/>
-        </w:rPr>
         <w:t xml:space="preserve"> </w:t>
       </w:r>
       <w:r>
@@ -1075,8 +1072,14 @@
         <w:spacing w:before="239"/>
         <w:ind w:left="118" w:right="104" w:firstLine="707"/>
         <w:jc w:val="both"/>
-      </w:pPr>
-      <w:r>
+        <w:rPr>
+          <w:lang w:val="en-US"/>
+        </w:rPr>
+      </w:pPr>
+      <w:r>
+        <w:rPr>
+          <w:lang w:val="en-US"/>
+        </w:rPr>
         <w:t xml:space="preserve"> 6) </w:t>
       </w:r>
       <w:r>
@@ -1086,6 +1089,9 @@
         <w:t>OutOfMemoryException</w:t>
       </w:r>
       <w:r>
+        <w:rPr>
+          <w:lang w:val="en-US"/>
+        </w:rPr>
         <w:t xml:space="preserve"> </w:t>
       </w:r>
     </w:p>
@@ -1231,7 +1237,6 @@
           <w:rFonts w:ascii="Times New Roman" w:hAnsi="Times New Roman" w:cs="Times New Roman"/>
           <w:b w:val="0"/>
           <w:spacing w:val="-2"/>
-          <w:lang w:val="en-US"/>
         </w:rPr>
       </w:pPr>
       <w:r>
@@ -1247,7 +1252,6 @@
           <w:rFonts w:ascii="Times New Roman" w:hAnsi="Times New Roman" w:cs="Times New Roman"/>
           <w:b w:val="0"/>
           <w:spacing w:val="-2"/>
-          <w:lang w:val="en-US"/>
         </w:rPr>
         <w:t xml:space="preserve"> </w:t>
       </w:r>
@@ -1258,7 +1262,32 @@
           <w:spacing w:val="-2"/>
           <w:lang w:val="en-US"/>
         </w:rPr>
-        <w:t>TransportCompany.cs:</w:t>
+        <w:t>TransportCompany</w:t>
+      </w:r>
+      <w:r>
+        <w:rPr>
+          <w:rFonts w:ascii="Times New Roman" w:hAnsi="Times New Roman" w:cs="Times New Roman"/>
+          <w:b w:val="0"/>
+          <w:spacing w:val="-2"/>
+        </w:rPr>
+        <w:t>.</w:t>
+      </w:r>
+      <w:r>
+        <w:rPr>
+          <w:rFonts w:ascii="Times New Roman" w:hAnsi="Times New Roman" w:cs="Times New Roman"/>
+          <w:b w:val="0"/>
+          <w:spacing w:val="-2"/>
+          <w:lang w:val="en-US"/>
+        </w:rPr>
+        <w:t>cs</w:t>
+      </w:r>
+      <w:r>
+        <w:rPr>
+          <w:rFonts w:ascii="Times New Roman" w:hAnsi="Times New Roman" w:cs="Times New Roman"/>
+          <w:b w:val="0"/>
+          <w:spacing w:val="-2"/>
+        </w:rPr>
+        <w:t>:</w:t>
       </w:r>
     </w:p>
     <w:p>
@@ -1789,6 +1818,7 @@
           <w:sz w:val="19"/>
           <w:szCs w:val="19"/>
           <w:highlight w:val="white"/>
+          <w:lang w:val="en-US"/>
         </w:rPr>
       </w:pPr>
       <w:r>
@@ -1809,6 +1839,7 @@
           <w:sz w:val="19"/>
           <w:szCs w:val="19"/>
           <w:highlight w:val="white"/>
+          <w:lang w:val="en-US"/>
         </w:rPr>
         <w:t>{</w:t>
       </w:r>
@@ -1823,15 +1854,17 @@
           <w:sz w:val="19"/>
           <w:szCs w:val="19"/>
           <w:highlight w:val="white"/>
-        </w:rPr>
-      </w:pPr>
-      <w:r>
-        <w:rPr>
-          <w:rFonts w:ascii="Courier New" w:eastAsiaTheme="minorHAnsi" w:hAnsi="Courier New" w:cs="Courier New"/>
-          <w:color w:val="000000" w:themeColor="text1"/>
-          <w:sz w:val="19"/>
-          <w:szCs w:val="19"/>
-          <w:highlight w:val="white"/>
+          <w:lang w:val="en-US"/>
+        </w:rPr>
+      </w:pPr>
+      <w:r>
+        <w:rPr>
+          <w:rFonts w:ascii="Courier New" w:eastAsiaTheme="minorHAnsi" w:hAnsi="Courier New" w:cs="Courier New"/>
+          <w:color w:val="000000" w:themeColor="text1"/>
+          <w:sz w:val="19"/>
+          <w:szCs w:val="19"/>
+          <w:highlight w:val="white"/>
+          <w:lang w:val="en-US"/>
         </w:rPr>
         <w:t xml:space="preserve">            price = 0;</w:t>
       </w:r>
@@ -1846,15 +1879,17 @@
           <w:sz w:val="19"/>
           <w:szCs w:val="19"/>
           <w:highlight w:val="white"/>
-        </w:rPr>
-      </w:pPr>
-      <w:r>
-        <w:rPr>
-          <w:rFonts w:ascii="Courier New" w:eastAsiaTheme="minorHAnsi" w:hAnsi="Courier New" w:cs="Courier New"/>
-          <w:color w:val="000000" w:themeColor="text1"/>
-          <w:sz w:val="19"/>
-          <w:szCs w:val="19"/>
-          <w:highlight w:val="white"/>
+          <w:lang w:val="en-US"/>
+        </w:rPr>
+      </w:pPr>
+      <w:r>
+        <w:rPr>
+          <w:rFonts w:ascii="Courier New" w:eastAsiaTheme="minorHAnsi" w:hAnsi="Courier New" w:cs="Courier New"/>
+          <w:color w:val="000000" w:themeColor="text1"/>
+          <w:sz w:val="19"/>
+          <w:szCs w:val="19"/>
+          <w:highlight w:val="white"/>
+          <w:lang w:val="en-US"/>
         </w:rPr>
         <w:t xml:space="preserve">            transportedMass = 0;</w:t>
       </w:r>
@@ -2083,6 +2118,7 @@
           <w:sz w:val="19"/>
           <w:szCs w:val="19"/>
           <w:highlight w:val="white"/>
+          <w:lang w:val="en-US"/>
         </w:rPr>
       </w:pPr>
       <w:r>
@@ -2103,6 +2139,7 @@
           <w:sz w:val="19"/>
           <w:szCs w:val="19"/>
           <w:highlight w:val="white"/>
+          <w:lang w:val="en-US"/>
         </w:rPr>
         <w:t>{</w:t>
       </w:r>
@@ -2117,15 +2154,17 @@
           <w:sz w:val="19"/>
           <w:szCs w:val="19"/>
           <w:highlight w:val="white"/>
-        </w:rPr>
-      </w:pPr>
-      <w:r>
-        <w:rPr>
-          <w:rFonts w:ascii="Courier New" w:eastAsiaTheme="minorHAnsi" w:hAnsi="Courier New" w:cs="Courier New"/>
-          <w:color w:val="000000" w:themeColor="text1"/>
-          <w:sz w:val="19"/>
-          <w:szCs w:val="19"/>
-          <w:highlight w:val="white"/>
+          <w:lang w:val="en-US"/>
+        </w:rPr>
+      </w:pPr>
+      <w:r>
+        <w:rPr>
+          <w:rFonts w:ascii="Courier New" w:eastAsiaTheme="minorHAnsi" w:hAnsi="Courier New" w:cs="Courier New"/>
+          <w:color w:val="000000" w:themeColor="text1"/>
+          <w:sz w:val="19"/>
+          <w:szCs w:val="19"/>
+          <w:highlight w:val="white"/>
+          <w:lang w:val="en-US"/>
         </w:rPr>
         <w:t xml:space="preserve">            this.price = price;</w:t>
       </w:r>
@@ -2140,15 +2179,17 @@
           <w:sz w:val="19"/>
           <w:szCs w:val="19"/>
           <w:highlight w:val="white"/>
-        </w:rPr>
-      </w:pPr>
-      <w:r>
-        <w:rPr>
-          <w:rFonts w:ascii="Courier New" w:eastAsiaTheme="minorHAnsi" w:hAnsi="Courier New" w:cs="Courier New"/>
-          <w:color w:val="000000" w:themeColor="text1"/>
-          <w:sz w:val="19"/>
-          <w:szCs w:val="19"/>
-          <w:highlight w:val="white"/>
+          <w:lang w:val="en-US"/>
+        </w:rPr>
+      </w:pPr>
+      <w:r>
+        <w:rPr>
+          <w:rFonts w:ascii="Courier New" w:eastAsiaTheme="minorHAnsi" w:hAnsi="Courier New" w:cs="Courier New"/>
+          <w:color w:val="000000" w:themeColor="text1"/>
+          <w:sz w:val="19"/>
+          <w:szCs w:val="19"/>
+          <w:highlight w:val="white"/>
+          <w:lang w:val="en-US"/>
         </w:rPr>
         <w:t xml:space="preserve">        }</w:t>
       </w:r>
@@ -2163,6 +2204,7 @@
           <w:sz w:val="19"/>
           <w:szCs w:val="19"/>
           <w:highlight w:val="white"/>
+          <w:lang w:val="en-US"/>
         </w:rPr>
       </w:pPr>
     </w:p>
@@ -3379,7 +3421,18 @@
           <w:szCs w:val="19"/>
           <w:highlight w:val="white"/>
         </w:rPr>
-        <w:t xml:space="preserve">Файл </w:t>
+        <w:t>Файл</w:t>
+      </w:r>
+      <w:r>
+        <w:rPr>
+          <w:rFonts w:eastAsiaTheme="minorHAnsi"/>
+          <w:color w:val="000000" w:themeColor="text1"/>
+          <w:sz w:val="28"/>
+          <w:szCs w:val="19"/>
+          <w:highlight w:val="white"/>
+          <w:lang w:val="en-US"/>
+        </w:rPr>
+        <w:t xml:space="preserve"> </w:t>
       </w:r>
       <w:r>
         <w:rPr>
@@ -3668,6 +3721,7 @@
           <w:sz w:val="19"/>
           <w:szCs w:val="19"/>
           <w:highlight w:val="white"/>
+          <w:lang w:val="en-US"/>
         </w:rPr>
       </w:pPr>
       <w:r>
@@ -3688,6 +3742,7 @@
           <w:sz w:val="19"/>
           <w:szCs w:val="19"/>
           <w:highlight w:val="white"/>
+          <w:lang w:val="en-US"/>
         </w:rPr>
         <w:t>}</w:t>
       </w:r>
@@ -3702,15 +3757,17 @@
           <w:sz w:val="19"/>
           <w:szCs w:val="19"/>
           <w:highlight w:val="white"/>
-        </w:rPr>
-      </w:pPr>
-      <w:r>
-        <w:rPr>
-          <w:rFonts w:ascii="Courier New" w:eastAsiaTheme="minorHAnsi" w:hAnsi="Courier New" w:cs="Courier New"/>
-          <w:color w:val="000000" w:themeColor="text1"/>
-          <w:sz w:val="19"/>
-          <w:szCs w:val="19"/>
-          <w:highlight w:val="white"/>
+          <w:lang w:val="en-US"/>
+        </w:rPr>
+      </w:pPr>
+      <w:r>
+        <w:rPr>
+          <w:rFonts w:ascii="Courier New" w:eastAsiaTheme="minorHAnsi" w:hAnsi="Courier New" w:cs="Courier New"/>
+          <w:color w:val="000000" w:themeColor="text1"/>
+          <w:sz w:val="19"/>
+          <w:szCs w:val="19"/>
+          <w:highlight w:val="white"/>
+          <w:lang w:val="en-US"/>
         </w:rPr>
         <w:t>}</w:t>
       </w:r>
@@ -3737,7 +3794,18 @@
           <w:szCs w:val="19"/>
           <w:highlight w:val="white"/>
         </w:rPr>
-        <w:t xml:space="preserve">Файл </w:t>
+        <w:t>Файл</w:t>
+      </w:r>
+      <w:r>
+        <w:rPr>
+          <w:rFonts w:eastAsiaTheme="minorHAnsi"/>
+          <w:color w:val="000000" w:themeColor="text1"/>
+          <w:sz w:val="28"/>
+          <w:szCs w:val="19"/>
+          <w:highlight w:val="white"/>
+          <w:lang w:val="en-US"/>
+        </w:rPr>
+        <w:t xml:space="preserve"> </w:t>
       </w:r>
       <w:r>
         <w:rPr>
@@ -5250,6 +5318,7 @@
           <w:sz w:val="19"/>
           <w:szCs w:val="19"/>
           <w:highlight w:val="white"/>
+          <w:lang w:val="en-US"/>
         </w:rPr>
       </w:pPr>
       <w:r>
@@ -5270,6 +5339,7 @@
           <w:sz w:val="19"/>
           <w:szCs w:val="19"/>
           <w:highlight w:val="white"/>
+          <w:lang w:val="en-US"/>
         </w:rPr>
         <w:t>{</w:t>
       </w:r>
@@ -6482,7 +6552,7 @@
         <w:t xml:space="preserve"> </w:t>
       </w:r>
       <w:r>
-        <w:t>рисунке</w:t>
+        <w:t>рисунках</w:t>
       </w:r>
       <w:r>
         <w:rPr>
@@ -6494,7 +6564,19 @@
         <w:rPr>
           <w:spacing w:val="-5"/>
         </w:rPr>
-        <w:t>1.</w:t>
+        <w:t>1</w:t>
+      </w:r>
+      <w:r>
+        <w:rPr>
+          <w:spacing w:val="-5"/>
+        </w:rPr>
+        <w:t>-4</w:t>
+      </w:r>
+      <w:r>
+        <w:rPr>
+          <w:spacing w:val="-5"/>
+        </w:rPr>
+        <w:t>.</w:t>
       </w:r>
     </w:p>
     <w:p>
@@ -6504,7 +6586,6 @@
         <w:spacing w:before="236"/>
         <w:jc w:val="center"/>
       </w:pPr>
-      <w:bookmarkStart w:id="0" w:name="_GoBack"/>
       <w:r>
         <w:rPr>
           <w:noProof/>
@@ -6560,7 +6641,6 @@
           </wp:inline>
         </w:drawing>
       </w:r>
-      <w:bookmarkEnd w:id="0"/>
     </w:p>
     <w:p>
       <w:pPr>
@@ -7068,10 +7148,226 @@
         <w:t xml:space="preserve"> – обработка пользовательского исключения.</w:t>
       </w:r>
     </w:p>
-    <w:p/>
     <w:p>
       <w:pPr>
         <w:pStyle w:val="3"/>
+        <w:rPr>
+          <w:spacing w:val="-2"/>
+        </w:rPr>
+      </w:pPr>
+    </w:p>
+    <w:p>
+      <w:pPr>
+        <w:pStyle w:val="3"/>
+        <w:rPr>
+          <w:spacing w:val="-2"/>
+        </w:rPr>
+      </w:pPr>
+    </w:p>
+    <w:p>
+      <w:pPr>
+        <w:pStyle w:val="3"/>
+        <w:rPr>
+          <w:spacing w:val="-2"/>
+        </w:rPr>
+      </w:pPr>
+    </w:p>
+    <w:p>
+      <w:pPr>
+        <w:pStyle w:val="3"/>
+        <w:rPr>
+          <w:spacing w:val="-2"/>
+        </w:rPr>
+      </w:pPr>
+    </w:p>
+    <w:p>
+      <w:pPr>
+        <w:pStyle w:val="3"/>
+        <w:rPr>
+          <w:spacing w:val="-2"/>
+        </w:rPr>
+      </w:pPr>
+    </w:p>
+    <w:p>
+      <w:pPr>
+        <w:pStyle w:val="3"/>
+        <w:rPr>
+          <w:spacing w:val="-2"/>
+        </w:rPr>
+      </w:pPr>
+    </w:p>
+    <w:p>
+      <w:pPr>
+        <w:pStyle w:val="3"/>
+        <w:rPr>
+          <w:spacing w:val="-2"/>
+        </w:rPr>
+      </w:pPr>
+    </w:p>
+    <w:p>
+      <w:pPr>
+        <w:pStyle w:val="3"/>
+        <w:rPr>
+          <w:spacing w:val="-2"/>
+        </w:rPr>
+      </w:pPr>
+    </w:p>
+    <w:p>
+      <w:pPr>
+        <w:pStyle w:val="3"/>
+        <w:rPr>
+          <w:spacing w:val="-2"/>
+        </w:rPr>
+      </w:pPr>
+      <w:bookmarkStart w:id="0" w:name="_GoBack"/>
+      <w:bookmarkEnd w:id="0"/>
+      <w:r>
+        <w:rPr>
+          <w:spacing w:val="-2"/>
+        </w:rPr>
+        <w:lastRenderedPageBreak/>
+        <w:t>Диаграмма вариантов использования</w:t>
+      </w:r>
+    </w:p>
+    <w:p>
+      <w:pPr>
+        <w:pStyle w:val="3"/>
+        <w:rPr>
+          <w:spacing w:val="-2"/>
+        </w:rPr>
+      </w:pPr>
+    </w:p>
+    <w:p>
+      <w:pPr>
+        <w:pStyle w:val="3"/>
+        <w:keepNext/>
+        <w:jc w:val="center"/>
+      </w:pPr>
+      <w:r>
+        <w:rPr>
+          <w:noProof/>
+          <w:lang w:eastAsia="ru-RU"/>
+        </w:rPr>
+        <w:drawing>
+          <wp:inline distT="0" distB="0" distL="0" distR="0" wp14:anchorId="35736625" wp14:editId="27226F89">
+            <wp:extent cx="4640580" cy="3817493"/>
+            <wp:effectExtent l="0" t="0" r="7620" b="0"/>
+            <wp:docPr id="1" name="Рисунок 1"/>
+            <wp:cNvGraphicFramePr>
+              <a:graphicFrameLocks xmlns:a="http://schemas.openxmlformats.org/drawingml/2006/main" noChangeAspect="1"/>
+            </wp:cNvGraphicFramePr>
+            <a:graphic xmlns:a="http://schemas.openxmlformats.org/drawingml/2006/main">
+              <a:graphicData uri="http://schemas.openxmlformats.org/drawingml/2006/picture">
+                <pic:pic xmlns:pic="http://schemas.openxmlformats.org/drawingml/2006/picture">
+                  <pic:nvPicPr>
+                    <pic:cNvPr id="1" name=""/>
+                    <pic:cNvPicPr/>
+                  </pic:nvPicPr>
+                  <pic:blipFill>
+                    <a:blip r:embed="rId13"/>
+                    <a:stretch>
+                      <a:fillRect/>
+                    </a:stretch>
+                  </pic:blipFill>
+                  <pic:spPr>
+                    <a:xfrm>
+                      <a:off x="0" y="0"/>
+                      <a:ext cx="4646672" cy="3822505"/>
+                    </a:xfrm>
+                    <a:prstGeom prst="rect">
+                      <a:avLst/>
+                    </a:prstGeom>
+                  </pic:spPr>
+                </pic:pic>
+              </a:graphicData>
+            </a:graphic>
+          </wp:inline>
+        </w:drawing>
+      </w:r>
+    </w:p>
+    <w:p>
+      <w:pPr>
+        <w:pStyle w:val="a9"/>
+        <w:jc w:val="center"/>
+        <w:rPr>
+          <w:b/>
+          <w:i w:val="0"/>
+          <w:color w:val="000000" w:themeColor="text1"/>
+          <w:spacing w:val="-2"/>
+          <w:sz w:val="28"/>
+        </w:rPr>
+      </w:pPr>
+      <w:r>
+        <w:rPr>
+          <w:b/>
+          <w:i w:val="0"/>
+          <w:color w:val="000000" w:themeColor="text1"/>
+          <w:sz w:val="28"/>
+        </w:rPr>
+        <w:t xml:space="preserve">Рисунок </w:t>
+      </w:r>
+      <w:r>
+        <w:rPr>
+          <w:b/>
+          <w:i w:val="0"/>
+          <w:color w:val="000000" w:themeColor="text1"/>
+          <w:sz w:val="28"/>
+        </w:rPr>
+        <w:fldChar w:fldCharType="begin"/>
+      </w:r>
+      <w:r>
+        <w:rPr>
+          <w:b/>
+          <w:i w:val="0"/>
+          <w:color w:val="000000" w:themeColor="text1"/>
+          <w:sz w:val="28"/>
+        </w:rPr>
+        <w:instrText xml:space="preserve"> SEQ Рисунок \* ARABIC </w:instrText>
+      </w:r>
+      <w:r>
+        <w:rPr>
+          <w:b/>
+          <w:i w:val="0"/>
+          <w:color w:val="000000" w:themeColor="text1"/>
+          <w:sz w:val="28"/>
+        </w:rPr>
+        <w:fldChar w:fldCharType="separate"/>
+      </w:r>
+      <w:r>
+        <w:rPr>
+          <w:b/>
+          <w:i w:val="0"/>
+          <w:noProof/>
+          <w:color w:val="000000" w:themeColor="text1"/>
+          <w:sz w:val="28"/>
+        </w:rPr>
+        <w:t>5</w:t>
+      </w:r>
+      <w:r>
+        <w:rPr>
+          <w:b/>
+          <w:i w:val="0"/>
+          <w:color w:val="000000" w:themeColor="text1"/>
+          <w:sz w:val="28"/>
+        </w:rPr>
+        <w:fldChar w:fldCharType="end"/>
+      </w:r>
+      <w:r>
+        <w:rPr>
+          <w:b/>
+          <w:i w:val="0"/>
+          <w:color w:val="000000" w:themeColor="text1"/>
+          <w:sz w:val="28"/>
+        </w:rPr>
+        <w:t xml:space="preserve"> - Диаграмма варинатов использования</w:t>
+      </w:r>
+    </w:p>
+    <w:p>
+      <w:pPr>
+        <w:pStyle w:val="3"/>
+        <w:rPr>
+          <w:spacing w:val="-2"/>
+        </w:rPr>
       </w:pPr>
       <w:r>
         <w:rPr>
@@ -7088,29 +7384,7 @@
         <w:jc w:val="both"/>
       </w:pPr>
       <w:r>
-        <w:t>В ходе выполнения лабораторной работы были выполнены следующие задачи. Был разработан класс </w:t>
-      </w:r>
-      <w:r>
-        <w:t>TransportCompany</w:t>
-      </w:r>
-      <w:r>
-        <w:t xml:space="preserve">, создан его объект, а также проведены операции по выводу и изменению значений его полей. Это позволило закрепить навыки работы с классами, объектами и их свойствами. Освоены основы разработки приложений с графическим интерфейсом </w:t>
-      </w:r>
-      <w:r>
-        <w:lastRenderedPageBreak/>
-        <w:t>пользователя (GUI) на платформе Windows Forms. Были изучены базовые элементы управления и их взаимодействие с кодом. Ознакомились с принципами создания и использования конструкторов объектов, что позволило лучше понять механизмы инициализации объектов в C#. Был создан пользовательский класс исключений </w:t>
-      </w:r>
-      <w:r>
-        <w:t>MyException</w:t>
-      </w:r>
-      <w:r>
-        <w:t>, а также реализованы механизмы генерации и обработки исключений этого класса. Перехват и обработка исключения </w:t>
-      </w:r>
-      <w:r>
-        <w:t>StackOverflowException</w:t>
-      </w:r>
-      <w:r>
-        <w:t> не были реализованы, так как задание не предусматривало ситуаций, приводящих к переполнению стека. В связи с этим данное исключение не могло быть сгенерировано в рамках текущей работы.</w:t>
+        <w:t>В ходе выполнения лабораторной работы были выполнены следующие задачи. Был разработан класс TransportCompany, создан его объект, а также проведены операции по выводу и изменению значений его полей. Это позволило закрепить навыки работы с классами, объектами и их свойствами. Освоены основы разработки приложений с графическим интерфейсом пользователя (GUI) на платформе Windows Forms. Были изучены базовые элементы управления и их взаимодействие с кодом. Ознакомились с принципами создания и использования конструкторов объектов, что позволило лучше понять механизмы инициализации объектов в C#. Был создан пользовательский класс исключений MyException, а также реализованы механизмы генерации и обработки исключений этого класса. Перехват и обработка исключения StackOverflowException не были реализованы, так как задание не предусматривало ситуаций, приводящих к переполнению стека. В связи с этим данное исключение не могло быть сгенерировано в рамках текущей работы.</w:t>
       </w:r>
     </w:p>
     <w:sectPr>
@@ -7152,6 +7426,7 @@
         <w:docPartUnique/>
       </w:docPartObj>
     </w:sdtPr>
+    <w:sdtEndPr/>
     <w:sdtContent>
       <w:p>
         <w:pPr>
@@ -7171,7 +7446,7 @@
           <w:rPr>
             <w:noProof/>
           </w:rPr>
-          <w:t>7</w:t>
+          <w:t>9</w:t>
         </w:r>
         <w:r>
           <w:fldChar w:fldCharType="end"/>
@@ -8295,7 +8570,7 @@
 </file>
 
 <file path=customXml/itemProps1.xml><?xml version="1.0" encoding="utf-8"?>
-<ds:datastoreItem xmlns:ds="http://schemas.openxmlformats.org/officeDocument/2006/customXml" ds:itemID="{D52F45A0-B158-44D8-9E32-58549945DA4D}">
+<ds:datastoreItem xmlns:ds="http://schemas.openxmlformats.org/officeDocument/2006/customXml" ds:itemID="{CC289918-BAAF-4118-BCBF-F79B8230B90B}">
   <ds:schemaRefs>
     <ds:schemaRef ds:uri="http://schemas.openxmlformats.org/officeDocument/2006/bibliography"/>
   </ds:schemaRefs>
